--- a/1.1. Circle Language Spec/06. Commands/08.1. Clause.docx
+++ b/1.1. Circle Language Spec/06. Commands/08.1. Clause.docx
@@ -21,7 +21,7 @@
           <w:bottom w:w="68" w:type="dxa"/>
           <w:right w:w="57" w:type="dxa"/>
         </w:tblCellMar>
-        <w:tblLook w:val="00BF" w:firstRow="1" w:lastRow="0" w:firstColumn="1" w:lastColumn="0" w:noHBand="0" w:noVBand="0"/>
+        <w:tblLook w:val="00A0" w:firstRow="1" w:lastRow="0" w:firstColumn="1" w:lastColumn="0" w:noHBand="0" w:noVBand="0"/>
       </w:tblPr>
       <w:tblGrid>
         <w:gridCol w:w="8630"/>
@@ -36,8 +36,6 @@
             <w:pPr>
               <w:pStyle w:val="Heading1"/>
             </w:pPr>
-            <w:bookmarkStart w:id="0" w:name="_GoBack"/>
-            <w:bookmarkEnd w:id="0"/>
             <w:r>
               <w:t>Circle Language Spec: Commands</w:t>
             </w:r>
@@ -54,6 +52,14 @@
       </w:r>
     </w:p>
     <w:p>
+      <w:pPr>
+        <w:pStyle w:val="Heading3"/>
+      </w:pPr>
+      <w:r>
+        <w:t>Concept</w:t>
+      </w:r>
+    </w:p>
+    <w:p>
       <w:r>
         <w:t xml:space="preserve">A clause is a </w:t>
       </w:r>
@@ -240,27 +246,350 @@
       </w:pPr>
     </w:p>
     <w:p>
-      <w:pPr>
+      <w:r>
+        <w:t>C</w:t>
+      </w:r>
+      <w:r>
+        <w:t>l</w:t>
+      </w:r>
+      <w:r>
+        <w:t>ause</w:t>
+      </w:r>
+      <w:r>
+        <w:t>s are like command definitions, therefore t</w:t>
+      </w:r>
+      <w:r>
+        <w:t>hey can have parameters just like command definitions.</w:t>
+      </w:r>
+    </w:p>
+    <w:p>
+      <w:pPr>
+        <w:pStyle w:val="Heading3"/>
+      </w:pPr>
+      <w:r>
+        <w:t>Diagram Notation</w:t>
+      </w:r>
+      <w:bookmarkStart w:id="0" w:name="_GoBack"/>
+      <w:bookmarkEnd w:id="0"/>
+    </w:p>
+    <w:p>
+      <w:r>
+        <w:t>A clause is a command, defined within a command.</w:t>
+      </w:r>
+    </w:p>
+    <w:p>
+      <w:pPr>
+        <w:pStyle w:val="Spacing"/>
+      </w:pPr>
+    </w:p>
+    <w:p>
+      <w:r>
+        <w:t>An active clause is shown in a diagram as a diamond placed inside a command symbol:</w:t>
+      </w:r>
+    </w:p>
+    <w:p>
+      <w:pPr>
+        <w:pStyle w:val="Spacing"/>
+      </w:pPr>
+    </w:p>
+    <w:p>
+      <w:pPr>
+        <w:ind w:left="852"/>
+      </w:pPr>
+      <w:r>
+        <w:rPr>
+          <w:noProof/>
+        </w:rPr>
+        <w:drawing>
+          <wp:inline distT="0" distB="0" distL="0" distR="0" wp14:anchorId="757C9AEE" wp14:editId="48508882">
+            <wp:extent cx="543560" cy="539115"/>
+            <wp:effectExtent l="0" t="0" r="0" b="0"/>
+            <wp:docPr id="1" name="Picture 1"/>
+            <wp:cNvGraphicFramePr>
+              <a:graphicFrameLocks xmlns:a="http://schemas.openxmlformats.org/drawingml/2006/main" noChangeAspect="1"/>
+            </wp:cNvGraphicFramePr>
+            <a:graphic xmlns:a="http://schemas.openxmlformats.org/drawingml/2006/main">
+              <a:graphicData uri="http://schemas.openxmlformats.org/drawingml/2006/picture">
+                <pic:pic xmlns:pic="http://schemas.openxmlformats.org/drawingml/2006/picture">
+                  <pic:nvPicPr>
+                    <pic:cNvPr id="0" name="Picture 1"/>
+                    <pic:cNvPicPr>
+                      <a:picLocks noChangeAspect="1" noChangeArrowheads="1"/>
+                    </pic:cNvPicPr>
+                  </pic:nvPicPr>
+                  <pic:blipFill>
+                    <a:blip r:embed="rId5">
+                      <a:extLst>
+                        <a:ext uri="{28A0092B-C50C-407E-A947-70E740481C1C}">
+                          <a14:useLocalDpi xmlns:a14="http://schemas.microsoft.com/office/drawing/2010/main" val="0"/>
+                        </a:ext>
+                      </a:extLst>
+                    </a:blip>
+                    <a:srcRect/>
+                    <a:stretch>
+                      <a:fillRect/>
+                    </a:stretch>
+                  </pic:blipFill>
+                  <pic:spPr bwMode="auto">
+                    <a:xfrm>
+                      <a:off x="0" y="0"/>
+                      <a:ext cx="543560" cy="539115"/>
+                    </a:xfrm>
+                    <a:prstGeom prst="rect">
+                      <a:avLst/>
+                    </a:prstGeom>
+                    <a:noFill/>
+                    <a:ln>
+                      <a:noFill/>
+                    </a:ln>
+                  </pic:spPr>
+                </pic:pic>
+              </a:graphicData>
+            </a:graphic>
+          </wp:inline>
+        </w:drawing>
+      </w:r>
+    </w:p>
+    <w:p>
+      <w:pPr>
+        <w:pStyle w:val="Spacing"/>
+      </w:pPr>
+    </w:p>
+    <w:p>
+      <w:r>
+        <w:t xml:space="preserve">An </w:t>
+      </w:r>
+      <w:r>
         <w:rPr>
           <w:i/>
         </w:rPr>
-      </w:pPr>
-      <w:r>
-        <w:t>C</w:t>
-      </w:r>
-      <w:r>
-        <w:t>l</w:t>
-      </w:r>
-      <w:r>
-        <w:t>ause</w:t>
-      </w:r>
-      <w:r>
-        <w:t>s are like command definitions, therefore t</w:t>
-      </w:r>
-      <w:r>
-        <w:t>hey can have parameters just like command definitions.</w:t>
-      </w:r>
-    </w:p>
+        <w:t>inactive</w:t>
+      </w:r>
+      <w:r>
+        <w:t xml:space="preserve"> clause is shown in a diagram as a square inside a command symbol.</w:t>
+      </w:r>
+    </w:p>
+    <w:p>
+      <w:pPr>
+        <w:pStyle w:val="Spacing"/>
+      </w:pPr>
+    </w:p>
+    <w:p>
+      <w:pPr>
+        <w:ind w:left="852"/>
+      </w:pPr>
+      <w:r>
+        <w:rPr>
+          <w:noProof/>
+        </w:rPr>
+        <w:drawing>
+          <wp:inline distT="0" distB="0" distL="0" distR="0" wp14:anchorId="5491BA5E" wp14:editId="75A78B80">
+            <wp:extent cx="587375" cy="587375"/>
+            <wp:effectExtent l="0" t="0" r="0" b="0"/>
+            <wp:docPr id="2" name="Picture 2"/>
+            <wp:cNvGraphicFramePr>
+              <a:graphicFrameLocks xmlns:a="http://schemas.openxmlformats.org/drawingml/2006/main" noChangeAspect="1"/>
+            </wp:cNvGraphicFramePr>
+            <a:graphic xmlns:a="http://schemas.openxmlformats.org/drawingml/2006/main">
+              <a:graphicData uri="http://schemas.openxmlformats.org/drawingml/2006/picture">
+                <pic:pic xmlns:pic="http://schemas.openxmlformats.org/drawingml/2006/picture">
+                  <pic:nvPicPr>
+                    <pic:cNvPr id="0" name="Picture 2"/>
+                    <pic:cNvPicPr>
+                      <a:picLocks noChangeAspect="1" noChangeArrowheads="1"/>
+                    </pic:cNvPicPr>
+                  </pic:nvPicPr>
+                  <pic:blipFill>
+                    <a:blip r:embed="rId6">
+                      <a:extLst>
+                        <a:ext uri="{28A0092B-C50C-407E-A947-70E740481C1C}">
+                          <a14:useLocalDpi xmlns:a14="http://schemas.microsoft.com/office/drawing/2010/main" val="0"/>
+                        </a:ext>
+                      </a:extLst>
+                    </a:blip>
+                    <a:srcRect/>
+                    <a:stretch>
+                      <a:fillRect/>
+                    </a:stretch>
+                  </pic:blipFill>
+                  <pic:spPr bwMode="auto">
+                    <a:xfrm>
+                      <a:off x="0" y="0"/>
+                      <a:ext cx="587375" cy="587375"/>
+                    </a:xfrm>
+                    <a:prstGeom prst="rect">
+                      <a:avLst/>
+                    </a:prstGeom>
+                    <a:noFill/>
+                    <a:ln>
+                      <a:noFill/>
+                    </a:ln>
+                  </pic:spPr>
+                </pic:pic>
+              </a:graphicData>
+            </a:graphic>
+          </wp:inline>
+        </w:drawing>
+      </w:r>
+    </w:p>
+    <w:p>
+      <w:pPr>
+        <w:pStyle w:val="Spacing"/>
+      </w:pPr>
+    </w:p>
+    <w:p>
+      <w:r>
+        <w:t>A clause can just as well be placed inside a diamond, instead of a square:</w:t>
+      </w:r>
+    </w:p>
+    <w:p>
+      <w:pPr>
+        <w:pStyle w:val="Spacing"/>
+      </w:pPr>
+    </w:p>
+    <w:p>
+      <w:pPr>
+        <w:ind w:left="852"/>
+      </w:pPr>
+      <w:r>
+        <w:rPr>
+          <w:noProof/>
+        </w:rPr>
+        <w:drawing>
+          <wp:inline distT="0" distB="0" distL="0" distR="0" wp14:anchorId="379FA829" wp14:editId="0302EDB6">
+            <wp:extent cx="923925" cy="837565"/>
+            <wp:effectExtent l="0" t="0" r="0" b="0"/>
+            <wp:docPr id="3" name="Picture 3"/>
+            <wp:cNvGraphicFramePr>
+              <a:graphicFrameLocks xmlns:a="http://schemas.openxmlformats.org/drawingml/2006/main" noChangeAspect="1"/>
+            </wp:cNvGraphicFramePr>
+            <a:graphic xmlns:a="http://schemas.openxmlformats.org/drawingml/2006/main">
+              <a:graphicData uri="http://schemas.openxmlformats.org/drawingml/2006/picture">
+                <pic:pic xmlns:pic="http://schemas.openxmlformats.org/drawingml/2006/picture">
+                  <pic:nvPicPr>
+                    <pic:cNvPr id="0" name="Picture 3"/>
+                    <pic:cNvPicPr>
+                      <a:picLocks noChangeAspect="1" noChangeArrowheads="1"/>
+                    </pic:cNvPicPr>
+                  </pic:nvPicPr>
+                  <pic:blipFill>
+                    <a:blip r:embed="rId7">
+                      <a:extLst>
+                        <a:ext uri="{28A0092B-C50C-407E-A947-70E740481C1C}">
+                          <a14:useLocalDpi xmlns:a14="http://schemas.microsoft.com/office/drawing/2010/main" val="0"/>
+                        </a:ext>
+                      </a:extLst>
+                    </a:blip>
+                    <a:srcRect/>
+                    <a:stretch>
+                      <a:fillRect/>
+                    </a:stretch>
+                  </pic:blipFill>
+                  <pic:spPr bwMode="auto">
+                    <a:xfrm>
+                      <a:off x="0" y="0"/>
+                      <a:ext cx="923925" cy="837565"/>
+                    </a:xfrm>
+                    <a:prstGeom prst="rect">
+                      <a:avLst/>
+                    </a:prstGeom>
+                    <a:noFill/>
+                    <a:ln>
+                      <a:noFill/>
+                    </a:ln>
+                  </pic:spPr>
+                </pic:pic>
+              </a:graphicData>
+            </a:graphic>
+          </wp:inline>
+        </w:drawing>
+      </w:r>
+    </w:p>
+    <w:p>
+      <w:pPr>
+        <w:pStyle w:val="Spacing"/>
+      </w:pPr>
+    </w:p>
+    <w:p>
+      <w:r>
+        <w:t>A clause will never redirect its definition or object to another command.</w:t>
+      </w:r>
+    </w:p>
+    <w:p>
+      <w:pPr>
+        <w:pStyle w:val="Spacing"/>
+      </w:pPr>
+    </w:p>
+    <w:p>
+      <w:r>
+        <w:t>Clauses can have parameters, just like command definitions:</w:t>
+      </w:r>
+    </w:p>
+    <w:p>
+      <w:pPr>
+        <w:pStyle w:val="Spacing"/>
+      </w:pPr>
+    </w:p>
+    <w:p>
+      <w:pPr>
+        <w:ind w:left="852"/>
+      </w:pPr>
+      <w:r>
+        <w:rPr>
+          <w:noProof/>
+        </w:rPr>
+        <w:drawing>
+          <wp:inline distT="0" distB="0" distL="0" distR="0" wp14:anchorId="2266172A" wp14:editId="41937B01">
+            <wp:extent cx="683260" cy="1332865"/>
+            <wp:effectExtent l="0" t="0" r="0" b="0"/>
+            <wp:docPr id="4" name="Picture 4"/>
+            <wp:cNvGraphicFramePr>
+              <a:graphicFrameLocks xmlns:a="http://schemas.openxmlformats.org/drawingml/2006/main" noChangeAspect="1"/>
+            </wp:cNvGraphicFramePr>
+            <a:graphic xmlns:a="http://schemas.openxmlformats.org/drawingml/2006/main">
+              <a:graphicData uri="http://schemas.openxmlformats.org/drawingml/2006/picture">
+                <pic:pic xmlns:pic="http://schemas.openxmlformats.org/drawingml/2006/picture">
+                  <pic:nvPicPr>
+                    <pic:cNvPr id="0" name="Picture 4"/>
+                    <pic:cNvPicPr>
+                      <a:picLocks noChangeAspect="1" noChangeArrowheads="1"/>
+                    </pic:cNvPicPr>
+                  </pic:nvPicPr>
+                  <pic:blipFill>
+                    <a:blip r:embed="rId8">
+                      <a:lum bright="-6000"/>
+                      <a:extLst>
+                        <a:ext uri="{28A0092B-C50C-407E-A947-70E740481C1C}">
+                          <a14:useLocalDpi xmlns:a14="http://schemas.microsoft.com/office/drawing/2010/main" val="0"/>
+                        </a:ext>
+                      </a:extLst>
+                    </a:blip>
+                    <a:srcRect/>
+                    <a:stretch>
+                      <a:fillRect/>
+                    </a:stretch>
+                  </pic:blipFill>
+                  <pic:spPr bwMode="auto">
+                    <a:xfrm>
+                      <a:off x="0" y="0"/>
+                      <a:ext cx="683260" cy="1332865"/>
+                    </a:xfrm>
+                    <a:prstGeom prst="rect">
+                      <a:avLst/>
+                    </a:prstGeom>
+                    <a:noFill/>
+                    <a:ln>
+                      <a:noFill/>
+                    </a:ln>
+                  </pic:spPr>
+                </pic:pic>
+              </a:graphicData>
+            </a:graphic>
+          </wp:inline>
+        </w:drawing>
+      </w:r>
+    </w:p>
+    <w:p/>
     <w:sectPr>
       <w:pgSz w:w="12240" w:h="15840"/>
       <w:pgMar w:top="1440" w:right="1800" w:bottom="1440" w:left="1800" w:header="720" w:footer="720" w:gutter="0"/>
@@ -939,10 +1268,10 @@
     <w:basedOn w:val="Normal"/>
     <w:next w:val="Normal"/>
     <w:qFormat/>
-    <w:rsid w:val="00A531F0"/>
+    <w:rsid w:val="003F689C"/>
     <w:pPr>
       <w:keepNext/>
-      <w:spacing w:before="120" w:after="120"/>
+      <w:spacing w:before="180" w:after="120"/>
       <w:outlineLvl w:val="2"/>
     </w:pPr>
     <w:rPr>
@@ -970,9 +1299,15 @@
   </w:style>
   <w:style w:type="character" w:default="1" w:styleId="DefaultParagraphFont">
     <w:name w:val="Default Paragraph Font"/>
+    <w:uiPriority w:val="1"/>
+    <w:semiHidden/>
+    <w:unhideWhenUsed/>
   </w:style>
   <w:style w:type="table" w:default="1" w:styleId="TableNormal">
     <w:name w:val="Normal Table"/>
+    <w:uiPriority w:val="99"/>
+    <w:semiHidden/>
+    <w:unhideWhenUsed/>
     <w:tblPr>
       <w:tblInd w:w="0" w:type="dxa"/>
       <w:tblCellMar>
@@ -985,6 +1320,9 @@
   </w:style>
   <w:style w:type="numbering" w:default="1" w:styleId="NoList">
     <w:name w:val="No List"/>
+    <w:uiPriority w:val="99"/>
+    <w:semiHidden/>
+    <w:unhideWhenUsed/>
   </w:style>
   <w:style w:type="character" w:customStyle="1" w:styleId="Style6pt">
     <w:name w:val="Style 6 pt"/>
